--- a/Άσκηση1/Ζητούμενα/Αναφορά.docx
+++ b/Άσκηση1/Ζητούμενα/Αναφορά.docx
@@ -183,51 +183,7 @@
                                         <w:szCs w:val="24"/>
                                         <w:lang w:val="el-GR"/>
                                       </w:rPr>
-                                      <w:t>ΖΕΚΥΡΙΑ ΑΘΑΝΑΣΙΑ</w:t>
-                                    </w:r>
-                                    <w:r>
-                                      <w:rPr>
-                                        <w:b/>
-                                        <w:bCs/>
-                                        <w:color w:val="FFFFFF" w:themeColor="background1"/>
-                                        <w:sz w:val="24"/>
-                                        <w:szCs w:val="24"/>
-                                        <w:lang w:val="el-GR"/>
-                                      </w:rPr>
-                                      <w:t xml:space="preserve"> | </w:t>
-                                    </w:r>
-                                    <w:r>
-                                      <w:rPr>
-                                        <w:b/>
-                                        <w:bCs/>
-                                        <w:color w:val="FFFFFF" w:themeColor="background1"/>
-                                        <w:sz w:val="24"/>
-                                        <w:szCs w:val="24"/>
-                                        <w:lang w:val="el-GR"/>
-                                      </w:rPr>
-                                      <w:t>ΑΜ: 1059660</w:t>
-                                    </w:r>
-                                    <w:r>
-                                      <w:rPr>
-                                        <w:b/>
-                                        <w:bCs/>
-                                        <w:color w:val="FFFFFF" w:themeColor="background1"/>
-                                        <w:sz w:val="24"/>
-                                        <w:szCs w:val="24"/>
-                                        <w:lang w:val="el-GR"/>
-                                      </w:rPr>
-                                      <w:t xml:space="preserve">  | </w:t>
-                                    </w:r>
-                                    <w:r>
-                                      <w:rPr>
-                                        <w:b/>
-                                        <w:bCs/>
-                                        <w:color w:val="FFFFFF" w:themeColor="background1"/>
-                                        <w:sz w:val="24"/>
-                                        <w:szCs w:val="24"/>
-                                        <w:lang w:val="el-GR"/>
-                                      </w:rPr>
-                                      <w:t>ΈΤΟΣ ΕΙΣΑΓΩΓΗΣ: 2017</w:t>
+                                      <w:t>ΖΕΚΥΡΙΑ ΑΘΑΝΑΣΙΑ | ΑΜ: 1059660  | ΈΤΟΣ ΕΙΣΑΓΩΓΗΣ: 2017</w:t>
                                     </w:r>
                                   </w:p>
                                 </w:sdtContent>
@@ -348,51 +304,7 @@
                                   <w:szCs w:val="24"/>
                                   <w:lang w:val="el-GR"/>
                                 </w:rPr>
-                                <w:t>ΖΕΚΥΡΙΑ ΑΘΑΝΑΣΙΑ</w:t>
-                              </w:r>
-                              <w:r>
-                                <w:rPr>
-                                  <w:b/>
-                                  <w:bCs/>
-                                  <w:color w:val="FFFFFF" w:themeColor="background1"/>
-                                  <w:sz w:val="24"/>
-                                  <w:szCs w:val="24"/>
-                                  <w:lang w:val="el-GR"/>
-                                </w:rPr>
-                                <w:t xml:space="preserve"> | </w:t>
-                              </w:r>
-                              <w:r>
-                                <w:rPr>
-                                  <w:b/>
-                                  <w:bCs/>
-                                  <w:color w:val="FFFFFF" w:themeColor="background1"/>
-                                  <w:sz w:val="24"/>
-                                  <w:szCs w:val="24"/>
-                                  <w:lang w:val="el-GR"/>
-                                </w:rPr>
-                                <w:t>ΑΜ: 1059660</w:t>
-                              </w:r>
-                              <w:r>
-                                <w:rPr>
-                                  <w:b/>
-                                  <w:bCs/>
-                                  <w:color w:val="FFFFFF" w:themeColor="background1"/>
-                                  <w:sz w:val="24"/>
-                                  <w:szCs w:val="24"/>
-                                  <w:lang w:val="el-GR"/>
-                                </w:rPr>
-                                <w:t xml:space="preserve">  | </w:t>
-                              </w:r>
-                              <w:r>
-                                <w:rPr>
-                                  <w:b/>
-                                  <w:bCs/>
-                                  <w:color w:val="FFFFFF" w:themeColor="background1"/>
-                                  <w:sz w:val="24"/>
-                                  <w:szCs w:val="24"/>
-                                  <w:lang w:val="el-GR"/>
-                                </w:rPr>
-                                <w:t>ΈΤΟΣ ΕΙΣΑΓΩΓΗΣ: 2017</w:t>
+                                <w:t>ΖΕΚΥΡΙΑ ΑΘΑΝΑΣΙΑ | ΑΜ: 1059660  | ΈΤΟΣ ΕΙΣΑΓΩΓΗΣ: 2017</w:t>
                               </w:r>
                             </w:p>
                           </w:sdtContent>
@@ -592,6 +504,80 @@
           </w:pPr>
           <w:r>
             <w:rPr>
+              <w:b/>
+              <w:bCs/>
+              <w:sz w:val="36"/>
+              <w:szCs w:val="36"/>
+            </w:rPr>
+            <w:drawing>
+              <wp:anchor distT="0" distB="0" distL="114300" distR="114300" simplePos="0" relativeHeight="251666432" behindDoc="0" locked="0" layoutInCell="1" allowOverlap="1" wp14:anchorId="10D7F953" wp14:editId="2C658755">
+                <wp:simplePos x="0" y="0"/>
+                <wp:positionH relativeFrom="column">
+                  <wp:posOffset>6134100</wp:posOffset>
+                </wp:positionH>
+                <wp:positionV relativeFrom="paragraph">
+                  <wp:posOffset>3817620</wp:posOffset>
+                </wp:positionV>
+                <wp:extent cx="342900" cy="309689"/>
+                <wp:effectExtent l="0" t="0" r="0" b="0"/>
+                <wp:wrapSquare wrapText="bothSides"/>
+                <wp:docPr id="4" name="Εικόνα 4" descr="Power-grid frequency database">
+                  <a:hlinkClick xmlns:a="http://schemas.openxmlformats.org/drawingml/2006/main" r:id="rId10"/>
+                </wp:docPr>
+                <wp:cNvGraphicFramePr>
+                  <a:graphicFrameLocks xmlns:a="http://schemas.openxmlformats.org/drawingml/2006/main" noChangeAspect="1"/>
+                </wp:cNvGraphicFramePr>
+                <a:graphic xmlns:a="http://schemas.openxmlformats.org/drawingml/2006/main">
+                  <a:graphicData uri="http://schemas.openxmlformats.org/drawingml/2006/picture">
+                    <pic:pic xmlns:pic="http://schemas.openxmlformats.org/drawingml/2006/picture">
+                      <pic:nvPicPr>
+                        <pic:cNvPr id="4" name="Εικόνα 4" descr="Power-grid frequency database">
+                          <a:hlinkClick r:id="rId10"/>
+                        </pic:cNvPr>
+                        <pic:cNvPicPr>
+                          <a:picLocks noChangeAspect="1" noChangeArrowheads="1"/>
+                        </pic:cNvPicPr>
+                      </pic:nvPicPr>
+                      <pic:blipFill>
+                        <a:blip r:embed="rId11" cstate="print">
+                          <a:extLst>
+                            <a:ext uri="{28A0092B-C50C-407E-A947-70E740481C1C}">
+                              <a14:useLocalDpi xmlns:a14="http://schemas.microsoft.com/office/drawing/2010/main" val="0"/>
+                            </a:ext>
+                          </a:extLst>
+                        </a:blip>
+                        <a:srcRect/>
+                        <a:stretch>
+                          <a:fillRect/>
+                        </a:stretch>
+                      </pic:blipFill>
+                      <pic:spPr bwMode="auto">
+                        <a:xfrm>
+                          <a:off x="0" y="0"/>
+                          <a:ext cx="342900" cy="309689"/>
+                        </a:xfrm>
+                        <a:prstGeom prst="rect">
+                          <a:avLst/>
+                        </a:prstGeom>
+                        <a:noFill/>
+                        <a:ln>
+                          <a:noFill/>
+                        </a:ln>
+                      </pic:spPr>
+                    </pic:pic>
+                  </a:graphicData>
+                </a:graphic>
+                <wp14:sizeRelH relativeFrom="page">
+                  <wp14:pctWidth>0</wp14:pctWidth>
+                </wp14:sizeRelH>
+                <wp14:sizeRelV relativeFrom="page">
+                  <wp14:pctHeight>0</wp14:pctHeight>
+                </wp14:sizeRelV>
+              </wp:anchor>
+            </w:drawing>
+          </w:r>
+          <w:r>
+            <w:rPr>
               <w:lang w:val="el-GR"/>
             </w:rPr>
             <w:br w:type="page"/>
@@ -638,7 +624,10 @@
     <w:sdt>
       <w:sdtPr>
         <w:rPr>
+          <w:rFonts w:asciiTheme="minorHAnsi" w:eastAsiaTheme="minorHAnsi" w:hAnsiTheme="minorHAnsi" w:cstheme="minorBidi"/>
           <w:color w:val="7030A0"/>
+          <w:sz w:val="22"/>
+          <w:szCs w:val="22"/>
           <w:lang w:val="el-GR"/>
         </w:rPr>
         <w:id w:val="385385090"/>
@@ -649,12 +638,9 @@
       </w:sdtPr>
       <w:sdtEndPr>
         <w:rPr>
-          <w:rFonts w:asciiTheme="minorHAnsi" w:eastAsiaTheme="minorHAnsi" w:hAnsiTheme="minorHAnsi" w:cstheme="minorBidi"/>
           <w:b/>
           <w:bCs/>
           <w:color w:val="auto"/>
-          <w:sz w:val="22"/>
-          <w:szCs w:val="22"/>
         </w:rPr>
       </w:sdtEndPr>
       <w:sdtContent>
@@ -1824,7 +1810,7 @@
                     <pic:cNvPicPr/>
                   </pic:nvPicPr>
                   <pic:blipFill>
-                    <a:blip r:embed="rId10">
+                    <a:blip r:embed="rId12">
                       <a:extLst>
                         <a:ext uri="{28A0092B-C50C-407E-A947-70E740481C1C}">
                           <a14:useLocalDpi xmlns:a14="http://schemas.microsoft.com/office/drawing/2010/main" val="0"/>
@@ -1958,7 +1944,7 @@
                     <pic:cNvPicPr/>
                   </pic:nvPicPr>
                   <pic:blipFill>
-                    <a:blip r:embed="rId11">
+                    <a:blip r:embed="rId13">
                       <a:extLst>
                         <a:ext uri="{28A0092B-C50C-407E-A947-70E740481C1C}">
                           <a14:useLocalDpi xmlns:a14="http://schemas.microsoft.com/office/drawing/2010/main" val="0"/>
@@ -2133,7 +2119,7 @@
                     <pic:cNvPicPr/>
                   </pic:nvPicPr>
                   <pic:blipFill>
-                    <a:blip r:embed="rId12">
+                    <a:blip r:embed="rId14">
                       <a:extLst>
                         <a:ext uri="{28A0092B-C50C-407E-A947-70E740481C1C}">
                           <a14:useLocalDpi xmlns:a14="http://schemas.microsoft.com/office/drawing/2010/main" val="0"/>
@@ -2416,7 +2402,7 @@
                     <pic:cNvPicPr/>
                   </pic:nvPicPr>
                   <pic:blipFill rotWithShape="1">
-                    <a:blip r:embed="rId13">
+                    <a:blip r:embed="rId15">
                       <a:extLst>
                         <a:ext uri="{28A0092B-C50C-407E-A947-70E740481C1C}">
                           <a14:useLocalDpi xmlns:a14="http://schemas.microsoft.com/office/drawing/2010/main" val="0"/>
@@ -2645,7 +2631,7 @@
                     <pic:cNvPicPr/>
                   </pic:nvPicPr>
                   <pic:blipFill>
-                    <a:blip r:embed="rId14">
+                    <a:blip r:embed="rId16">
                       <a:extLst>
                         <a:ext uri="{28A0092B-C50C-407E-A947-70E740481C1C}">
                           <a14:useLocalDpi xmlns:a14="http://schemas.microsoft.com/office/drawing/2010/main" val="0"/>
@@ -2846,7 +2832,7 @@
                     <pic:cNvPicPr/>
                   </pic:nvPicPr>
                   <pic:blipFill>
-                    <a:blip r:embed="rId15"/>
+                    <a:blip r:embed="rId17"/>
                     <a:stretch>
                       <a:fillRect/>
                     </a:stretch>
@@ -2956,7 +2942,7 @@
                     <pic:cNvPicPr/>
                   </pic:nvPicPr>
                   <pic:blipFill>
-                    <a:blip r:embed="rId16"/>
+                    <a:blip r:embed="rId18"/>
                     <a:stretch>
                       <a:fillRect/>
                     </a:stretch>
@@ -3183,7 +3169,7 @@
                     <pic:cNvPicPr/>
                   </pic:nvPicPr>
                   <pic:blipFill>
-                    <a:blip r:embed="rId17"/>
+                    <a:blip r:embed="rId19"/>
                     <a:stretch>
                       <a:fillRect/>
                     </a:stretch>
@@ -3288,7 +3274,7 @@
                     <pic:cNvPicPr/>
                   </pic:nvPicPr>
                   <pic:blipFill>
-                    <a:blip r:embed="rId18"/>
+                    <a:blip r:embed="rId20"/>
                     <a:stretch>
                       <a:fillRect/>
                     </a:stretch>
@@ -3412,7 +3398,7 @@
                     <pic:cNvPicPr/>
                   </pic:nvPicPr>
                   <pic:blipFill>
-                    <a:blip r:embed="rId19"/>
+                    <a:blip r:embed="rId21"/>
                     <a:stretch>
                       <a:fillRect/>
                     </a:stretch>
@@ -3609,7 +3595,7 @@
                     <pic:cNvPicPr/>
                   </pic:nvPicPr>
                   <pic:blipFill>
-                    <a:blip r:embed="rId20"/>
+                    <a:blip r:embed="rId22"/>
                     <a:stretch>
                       <a:fillRect/>
                     </a:stretch>
@@ -3763,7 +3749,7 @@
                     <pic:cNvPicPr/>
                   </pic:nvPicPr>
                   <pic:blipFill>
-                    <a:blip r:embed="rId21"/>
+                    <a:blip r:embed="rId23"/>
                     <a:stretch>
                       <a:fillRect/>
                     </a:stretch>
@@ -4000,7 +3986,7 @@
                     <pic:cNvPicPr/>
                   </pic:nvPicPr>
                   <pic:blipFill>
-                    <a:blip r:embed="rId22"/>
+                    <a:blip r:embed="rId24"/>
                     <a:stretch>
                       <a:fillRect/>
                     </a:stretch>
@@ -4120,7 +4106,7 @@
                     <pic:cNvPicPr/>
                   </pic:nvPicPr>
                   <pic:blipFill>
-                    <a:blip r:embed="rId23"/>
+                    <a:blip r:embed="rId25"/>
                     <a:stretch>
                       <a:fillRect/>
                     </a:stretch>
@@ -4231,7 +4217,7 @@
                     <pic:cNvPicPr/>
                   </pic:nvPicPr>
                   <pic:blipFill>
-                    <a:blip r:embed="rId24"/>
+                    <a:blip r:embed="rId26"/>
                     <a:stretch>
                       <a:fillRect/>
                     </a:stretch>
@@ -8952,7 +8938,7 @@
                     <pic:cNvPicPr/>
                   </pic:nvPicPr>
                   <pic:blipFill>
-                    <a:blip r:embed="rId25"/>
+                    <a:blip r:embed="rId27"/>
                     <a:stretch>
                       <a:fillRect/>
                     </a:stretch>
@@ -9276,7 +9262,7 @@
                     <pic:cNvPicPr/>
                   </pic:nvPicPr>
                   <pic:blipFill>
-                    <a:blip r:embed="rId26"/>
+                    <a:blip r:embed="rId28"/>
                     <a:stretch>
                       <a:fillRect/>
                     </a:stretch>
@@ -9353,7 +9339,7 @@
                     <pic:cNvPicPr/>
                   </pic:nvPicPr>
                   <pic:blipFill>
-                    <a:blip r:embed="rId27"/>
+                    <a:blip r:embed="rId29"/>
                     <a:stretch>
                       <a:fillRect/>
                     </a:stretch>
@@ -9419,317 +9405,6 @@
             <wp:extent cx="6858000" cy="4458335"/>
             <wp:effectExtent l="0" t="0" r="0" b="0"/>
             <wp:docPr id="23" name="Εικόνα 23"/>
-            <wp:cNvGraphicFramePr>
-              <a:graphicFrameLocks xmlns:a="http://schemas.openxmlformats.org/drawingml/2006/main" noChangeAspect="1"/>
-            </wp:cNvGraphicFramePr>
-            <a:graphic xmlns:a="http://schemas.openxmlformats.org/drawingml/2006/main">
-              <a:graphicData uri="http://schemas.openxmlformats.org/drawingml/2006/picture">
-                <pic:pic xmlns:pic="http://schemas.openxmlformats.org/drawingml/2006/picture">
-                  <pic:nvPicPr>
-                    <pic:cNvPr id="1" name=""/>
-                    <pic:cNvPicPr/>
-                  </pic:nvPicPr>
-                  <pic:blipFill>
-                    <a:blip r:embed="rId28"/>
-                    <a:stretch>
-                      <a:fillRect/>
-                    </a:stretch>
-                  </pic:blipFill>
-                  <pic:spPr>
-                    <a:xfrm>
-                      <a:off x="0" y="0"/>
-                      <a:ext cx="6858000" cy="4458335"/>
-                    </a:xfrm>
-                    <a:prstGeom prst="rect">
-                      <a:avLst/>
-                    </a:prstGeom>
-                  </pic:spPr>
-                </pic:pic>
-              </a:graphicData>
-            </a:graphic>
-          </wp:inline>
-        </w:drawing>
-      </w:r>
-    </w:p>
-    <w:p>
-      <w:pPr>
-        <w:pStyle w:val="2"/>
-        <w:rPr>
-          <w:b/>
-          <w:bCs/>
-          <w:color w:val="7030A0"/>
-          <w:lang w:val="el-GR"/>
-        </w:rPr>
-      </w:pPr>
-      <w:bookmarkStart w:id="8" w:name="_Toc118398107"/>
-      <w:r>
-        <w:rPr>
-          <w:b/>
-          <w:bCs/>
-          <w:color w:val="7030A0"/>
-          <w:lang w:val="el-GR"/>
-        </w:rPr>
-        <w:lastRenderedPageBreak/>
-        <w:t>Ερώτημα 9:</w:t>
-      </w:r>
-      <w:bookmarkEnd w:id="8"/>
-    </w:p>
-    <w:p>
-      <w:pPr>
-        <w:rPr>
-          <w:lang w:val="el-GR"/>
-        </w:rPr>
-      </w:pPr>
-      <w:r>
-        <w:rPr>
-          <w:lang w:val="el-GR"/>
-        </w:rPr>
-        <w:t xml:space="preserve">Προσθέτω στο </w:t>
-      </w:r>
-      <w:r>
-        <w:t>schema</w:t>
-      </w:r>
-      <w:r>
-        <w:rPr>
-          <w:lang w:val="el-GR"/>
-        </w:rPr>
-        <w:t xml:space="preserve"> </w:t>
-      </w:r>
-      <w:r>
-        <w:rPr>
-          <w:lang w:val="el-GR"/>
-        </w:rPr>
-        <w:t>τις γραμμές 14-16:</w:t>
-      </w:r>
-      <w:r>
-        <w:rPr>
-          <w:noProof/>
-        </w:rPr>
-        <w:drawing>
-          <wp:inline distT="0" distB="0" distL="0" distR="0" wp14:anchorId="4C5C32C3" wp14:editId="441EE3B2">
-            <wp:extent cx="6858000" cy="600075"/>
-            <wp:effectExtent l="0" t="0" r="0" b="9525"/>
-            <wp:docPr id="24" name="Εικόνα 24"/>
-            <wp:cNvGraphicFramePr>
-              <a:graphicFrameLocks xmlns:a="http://schemas.openxmlformats.org/drawingml/2006/main" noChangeAspect="1"/>
-            </wp:cNvGraphicFramePr>
-            <a:graphic xmlns:a="http://schemas.openxmlformats.org/drawingml/2006/main">
-              <a:graphicData uri="http://schemas.openxmlformats.org/drawingml/2006/picture">
-                <pic:pic xmlns:pic="http://schemas.openxmlformats.org/drawingml/2006/picture">
-                  <pic:nvPicPr>
-                    <pic:cNvPr id="1" name=""/>
-                    <pic:cNvPicPr/>
-                  </pic:nvPicPr>
-                  <pic:blipFill>
-                    <a:blip r:embed="rId29"/>
-                    <a:stretch>
-                      <a:fillRect/>
-                    </a:stretch>
-                  </pic:blipFill>
-                  <pic:spPr>
-                    <a:xfrm>
-                      <a:off x="0" y="0"/>
-                      <a:ext cx="6858000" cy="600075"/>
-                    </a:xfrm>
-                    <a:prstGeom prst="rect">
-                      <a:avLst/>
-                    </a:prstGeom>
-                  </pic:spPr>
-                </pic:pic>
-              </a:graphicData>
-            </a:graphic>
-          </wp:inline>
-        </w:drawing>
-      </w:r>
-    </w:p>
-    <w:p>
-      <w:pPr>
-        <w:rPr>
-          <w:lang w:val="el-GR"/>
-        </w:rPr>
-      </w:pPr>
-      <w:r>
-        <w:rPr>
-          <w:lang w:val="el-GR"/>
-        </w:rPr>
-        <w:t xml:space="preserve">Με το τρόπο αυτό, </w:t>
-      </w:r>
-      <w:r>
-        <w:rPr>
-          <w:lang w:val="el-GR"/>
-        </w:rPr>
-        <w:t>ορίζοντα</w:t>
-      </w:r>
-      <w:r>
-        <w:rPr>
-          <w:lang w:val="el-GR"/>
-        </w:rPr>
-        <w:t>ι τα 3 καθολικά</w:t>
-      </w:r>
-      <w:r>
-        <w:rPr>
-          <w:lang w:val="el-GR"/>
-        </w:rPr>
-        <w:t xml:space="preserve"> </w:t>
-      </w:r>
-      <w:r>
-        <w:rPr>
-          <w:lang w:val="el-GR"/>
-        </w:rPr>
-        <w:t xml:space="preserve">στοιχεία </w:t>
-      </w:r>
-      <w:r>
-        <w:rPr>
-          <w:lang w:val="el-GR"/>
-        </w:rPr>
-        <w:t>ώστε να μπορούν να χρησιμοποιηθούν (</w:t>
-      </w:r>
-      <w:proofErr w:type="spellStart"/>
-      <w:r>
-        <w:rPr>
-          <w:lang w:val="el-GR"/>
-        </w:rPr>
-        <w:t>SubstituteGroup</w:t>
-      </w:r>
-      <w:proofErr w:type="spellEnd"/>
-      <w:r>
-        <w:rPr>
-          <w:lang w:val="el-GR"/>
-        </w:rPr>
-        <w:t>) όπου γίνεται αναφορά σε στοιχείο “</w:t>
-      </w:r>
-      <w:proofErr w:type="spellStart"/>
-      <w:r>
-        <w:rPr>
-          <w:lang w:val="el-GR"/>
-        </w:rPr>
-        <w:t>Event</w:t>
-      </w:r>
-      <w:proofErr w:type="spellEnd"/>
-      <w:r>
-        <w:rPr>
-          <w:lang w:val="el-GR"/>
-        </w:rPr>
-        <w:t>”.</w:t>
-      </w:r>
-    </w:p>
-    <w:p>
-      <w:pPr>
-        <w:rPr>
-          <w:lang w:val="el-GR"/>
-        </w:rPr>
-      </w:pPr>
-    </w:p>
-    <w:p>
-      <w:pPr>
-        <w:rPr>
-          <w:lang w:val="el-GR"/>
-        </w:rPr>
-      </w:pPr>
-      <w:r>
-        <w:rPr>
-          <w:lang w:val="el-GR"/>
-        </w:rPr>
-        <w:t>Το</w:t>
-      </w:r>
-      <w:r>
-        <w:rPr>
-          <w:lang w:val="el-GR"/>
-        </w:rPr>
-        <w:t xml:space="preserve"> </w:t>
-      </w:r>
-      <w:r>
-        <w:t>9</w:t>
-      </w:r>
-      <w:r>
-        <w:rPr>
-          <w:lang w:val="el-GR"/>
-        </w:rPr>
-        <w:t>_</w:t>
-      </w:r>
-      <w:r>
-        <w:t>RIGHT</w:t>
-      </w:r>
-      <w:r>
-        <w:rPr>
-          <w:lang w:val="el-GR"/>
-        </w:rPr>
-        <w:t>_</w:t>
-      </w:r>
-      <w:r>
-        <w:t>schedule</w:t>
-      </w:r>
-      <w:r>
-        <w:rPr>
-          <w:lang w:val="el-GR"/>
-        </w:rPr>
-        <w:t>.</w:t>
-      </w:r>
-      <w:r>
-        <w:t>xml</w:t>
-      </w:r>
-      <w:r>
-        <w:rPr>
-          <w:lang w:val="el-GR"/>
-        </w:rPr>
-        <w:t xml:space="preserve"> </w:t>
-      </w:r>
-      <w:r>
-        <w:rPr>
-          <w:lang w:val="el-GR"/>
-        </w:rPr>
-        <w:t>έγινε</w:t>
-      </w:r>
-      <w:r>
-        <w:rPr>
-          <w:lang w:val="el-GR"/>
-        </w:rPr>
-        <w:t xml:space="preserve"> </w:t>
-      </w:r>
-      <w:r>
-        <w:t>validate</w:t>
-      </w:r>
-      <w:r>
-        <w:rPr>
-          <w:lang w:val="el-GR"/>
-        </w:rPr>
-        <w:t xml:space="preserve"> </w:t>
-      </w:r>
-      <w:r>
-        <w:rPr>
-          <w:lang w:val="el-GR"/>
-        </w:rPr>
-        <w:t>χωρίς</w:t>
-      </w:r>
-      <w:r>
-        <w:rPr>
-          <w:lang w:val="el-GR"/>
-        </w:rPr>
-        <w:t xml:space="preserve"> </w:t>
-      </w:r>
-      <w:r>
-        <w:rPr>
-          <w:lang w:val="el-GR"/>
-        </w:rPr>
-        <w:t>πρόβλημα</w:t>
-      </w:r>
-      <w:r>
-        <w:rPr>
-          <w:lang w:val="el-GR"/>
-        </w:rPr>
-        <w:t>.</w:t>
-      </w:r>
-    </w:p>
-    <w:p>
-      <w:r>
-        <w:rPr>
-          <w:noProof/>
-        </w:rPr>
-        <w:drawing>
-          <wp:inline distT="0" distB="0" distL="0" distR="0" wp14:anchorId="3A19EA05" wp14:editId="0BAB45C6">
-            <wp:extent cx="6858000" cy="4690745"/>
-            <wp:effectExtent l="0" t="0" r="0" b="0"/>
-            <wp:docPr id="25" name="Εικόνα 25"/>
             <wp:cNvGraphicFramePr>
               <a:graphicFrameLocks xmlns:a="http://schemas.openxmlformats.org/drawingml/2006/main" noChangeAspect="1"/>
             </wp:cNvGraphicFramePr>
@@ -9749,7 +9424,7 @@
                   <pic:spPr>
                     <a:xfrm>
                       <a:off x="0" y="0"/>
-                      <a:ext cx="6858000" cy="4690745"/>
+                      <a:ext cx="6858000" cy="4458335"/>
                     </a:xfrm>
                     <a:prstGeom prst="rect">
                       <a:avLst/>
@@ -9764,39 +9439,41 @@
     </w:p>
     <w:p>
       <w:pPr>
-        <w:rPr>
-          <w:lang w:val="el-GR"/>
-        </w:rPr>
-      </w:pPr>
-      <w:r>
-        <w:t>To</w:t>
-      </w:r>
-      <w:r>
-        <w:rPr>
-          <w:lang w:val="el-GR"/>
-        </w:rPr>
-        <w:t xml:space="preserve"> 9_</w:t>
-      </w:r>
-      <w:r>
-        <w:t>WRONG</w:t>
-      </w:r>
-      <w:r>
-        <w:rPr>
-          <w:lang w:val="el-GR"/>
-        </w:rPr>
-        <w:t>_</w:t>
-      </w:r>
-      <w:r>
-        <w:t>schedule</w:t>
-      </w:r>
-      <w:r>
-        <w:rPr>
-          <w:lang w:val="el-GR"/>
-        </w:rPr>
-        <w:t>.</w:t>
-      </w:r>
-      <w:r>
-        <w:t>xml</w:t>
+        <w:pStyle w:val="2"/>
+        <w:rPr>
+          <w:b/>
+          <w:bCs/>
+          <w:color w:val="7030A0"/>
+          <w:lang w:val="el-GR"/>
+        </w:rPr>
+      </w:pPr>
+      <w:bookmarkStart w:id="8" w:name="_Toc118398107"/>
+      <w:r>
+        <w:rPr>
+          <w:b/>
+          <w:bCs/>
+          <w:color w:val="7030A0"/>
+          <w:lang w:val="el-GR"/>
+        </w:rPr>
+        <w:lastRenderedPageBreak/>
+        <w:t>Ερώτημα 9:</w:t>
+      </w:r>
+      <w:bookmarkEnd w:id="8"/>
+    </w:p>
+    <w:p>
+      <w:pPr>
+        <w:rPr>
+          <w:lang w:val="el-GR"/>
+        </w:rPr>
+      </w:pPr>
+      <w:r>
+        <w:rPr>
+          <w:lang w:val="el-GR"/>
+        </w:rPr>
+        <w:t xml:space="preserve">Προσθέτω στο </w:t>
+      </w:r>
+      <w:r>
+        <w:t>schema</w:t>
       </w:r>
       <w:r>
         <w:rPr>
@@ -9808,36 +9485,17 @@
         <w:rPr>
           <w:lang w:val="el-GR"/>
         </w:rPr>
-        <w:t>παρουσίασε</w:t>
-      </w:r>
-      <w:r>
-        <w:rPr>
-          <w:lang w:val="el-GR"/>
-        </w:rPr>
-        <w:t xml:space="preserve"> </w:t>
-      </w:r>
-      <w:r>
-        <w:rPr>
-          <w:lang w:val="el-GR"/>
-        </w:rPr>
-        <w:t>το παρακάτω πρόβλημα:</w:t>
-      </w:r>
-    </w:p>
-    <w:p>
-      <w:pPr>
-        <w:rPr>
-          <w:lang w:val="el-GR"/>
-        </w:rPr>
-      </w:pPr>
+        <w:t>τις γραμμές 14-16:</w:t>
+      </w:r>
       <w:r>
         <w:rPr>
           <w:noProof/>
         </w:rPr>
         <w:drawing>
-          <wp:inline distT="0" distB="0" distL="0" distR="0" wp14:anchorId="4BACF53E" wp14:editId="5DCC1779">
-            <wp:extent cx="6858000" cy="650240"/>
-            <wp:effectExtent l="0" t="0" r="0" b="0"/>
-            <wp:docPr id="26" name="Εικόνα 26"/>
+          <wp:inline distT="0" distB="0" distL="0" distR="0" wp14:anchorId="4C5C32C3" wp14:editId="441EE3B2">
+            <wp:extent cx="6858000" cy="600075"/>
+            <wp:effectExtent l="0" t="0" r="0" b="9525"/>
+            <wp:docPr id="24" name="Εικόνα 24"/>
             <wp:cNvGraphicFramePr>
               <a:graphicFrameLocks xmlns:a="http://schemas.openxmlformats.org/drawingml/2006/main" noChangeAspect="1"/>
             </wp:cNvGraphicFramePr>
@@ -9857,7 +9515,7 @@
                   <pic:spPr>
                     <a:xfrm>
                       <a:off x="0" y="0"/>
-                      <a:ext cx="6858000" cy="650240"/>
+                      <a:ext cx="6858000" cy="600075"/>
                     </a:xfrm>
                     <a:prstGeom prst="rect">
                       <a:avLst/>
@@ -9876,65 +9534,23 @@
           <w:lang w:val="el-GR"/>
         </w:rPr>
       </w:pPr>
-    </w:p>
-    <w:p>
-      <w:pPr>
-        <w:rPr>
-          <w:lang w:val="el-GR"/>
-        </w:rPr>
-      </w:pPr>
-    </w:p>
-    <w:p>
-      <w:pPr>
-        <w:rPr>
-          <w:lang w:val="el-GR"/>
-        </w:rPr>
-      </w:pPr>
-    </w:p>
-    <w:p>
-      <w:pPr>
-        <w:rPr>
-          <w:lang w:val="el-GR"/>
-        </w:rPr>
-      </w:pPr>
-    </w:p>
-    <w:p>
-      <w:pPr>
-        <w:pStyle w:val="2"/>
-        <w:rPr>
-          <w:b/>
-          <w:bCs/>
-          <w:color w:val="7030A0"/>
-          <w:lang w:val="el-GR"/>
-        </w:rPr>
-      </w:pPr>
-      <w:bookmarkStart w:id="9" w:name="_Toc118398108"/>
-      <w:r>
-        <w:rPr>
-          <w:b/>
-          <w:bCs/>
-          <w:color w:val="7030A0"/>
-          <w:lang w:val="el-GR"/>
-        </w:rPr>
-        <w:lastRenderedPageBreak/>
-        <w:t>Ερώτημα 10:</w:t>
-      </w:r>
-      <w:bookmarkEnd w:id="9"/>
-    </w:p>
-    <w:p>
-      <w:pPr>
-        <w:rPr>
-          <w:lang w:val="el-GR"/>
-        </w:rPr>
-      </w:pPr>
-      <w:r>
-        <w:rPr>
-          <w:lang w:val="el-GR"/>
-        </w:rPr>
-        <w:t xml:space="preserve">Με χρήση του </w:t>
-      </w:r>
-      <w:r>
-        <w:t>online</w:t>
+      <w:r>
+        <w:rPr>
+          <w:lang w:val="el-GR"/>
+        </w:rPr>
+        <w:t xml:space="preserve">Με το τρόπο αυτό, </w:t>
+      </w:r>
+      <w:r>
+        <w:rPr>
+          <w:lang w:val="el-GR"/>
+        </w:rPr>
+        <w:t>ορίζοντα</w:t>
+      </w:r>
+      <w:r>
+        <w:rPr>
+          <w:lang w:val="el-GR"/>
+        </w:rPr>
+        <w:t>ι τα 3 καθολικά</w:t>
       </w:r>
       <w:r>
         <w:rPr>
@@ -9942,19 +9558,101 @@
         </w:rPr>
         <w:t xml:space="preserve"> </w:t>
       </w:r>
+      <w:r>
+        <w:rPr>
+          <w:lang w:val="el-GR"/>
+        </w:rPr>
+        <w:t xml:space="preserve">στοιχεία </w:t>
+      </w:r>
+      <w:r>
+        <w:rPr>
+          <w:lang w:val="el-GR"/>
+        </w:rPr>
+        <w:t>ώστε να μπορούν να χρησιμοποιηθούν (</w:t>
+      </w:r>
       <w:proofErr w:type="spellStart"/>
       <w:r>
-        <w:t>xpath</w:t>
+        <w:rPr>
+          <w:lang w:val="el-GR"/>
+        </w:rPr>
+        <w:t>SubstituteGroup</w:t>
       </w:r>
       <w:proofErr w:type="spellEnd"/>
       <w:r>
         <w:rPr>
           <w:lang w:val="el-GR"/>
         </w:rPr>
+        <w:t>) όπου γίνεται αναφορά σε στοιχείο “</w:t>
+      </w:r>
+      <w:proofErr w:type="spellStart"/>
+      <w:r>
+        <w:rPr>
+          <w:lang w:val="el-GR"/>
+        </w:rPr>
+        <w:t>Event</w:t>
+      </w:r>
+      <w:proofErr w:type="spellEnd"/>
+      <w:r>
+        <w:rPr>
+          <w:lang w:val="el-GR"/>
+        </w:rPr>
+        <w:t>”.</w:t>
+      </w:r>
+    </w:p>
+    <w:p>
+      <w:pPr>
+        <w:rPr>
+          <w:lang w:val="el-GR"/>
+        </w:rPr>
+      </w:pPr>
+    </w:p>
+    <w:p>
+      <w:pPr>
+        <w:rPr>
+          <w:lang w:val="el-GR"/>
+        </w:rPr>
+      </w:pPr>
+      <w:r>
+        <w:rPr>
+          <w:lang w:val="el-GR"/>
+        </w:rPr>
+        <w:t>Το</w:t>
+      </w:r>
+      <w:r>
+        <w:rPr>
+          <w:lang w:val="el-GR"/>
+        </w:rPr>
         <w:t xml:space="preserve"> </w:t>
       </w:r>
       <w:r>
-        <w:t>editor</w:t>
+        <w:t>9</w:t>
+      </w:r>
+      <w:r>
+        <w:rPr>
+          <w:lang w:val="el-GR"/>
+        </w:rPr>
+        <w:t>_</w:t>
+      </w:r>
+      <w:r>
+        <w:t>RIGHT</w:t>
+      </w:r>
+      <w:r>
+        <w:rPr>
+          <w:lang w:val="el-GR"/>
+        </w:rPr>
+        <w:t>_</w:t>
+      </w:r>
+      <w:r>
+        <w:t>schedule</w:t>
+      </w:r>
+      <w:r>
+        <w:rPr>
+          <w:lang w:val="el-GR"/>
+        </w:rPr>
+        <w:t>.</w:t>
+      </w:r>
+      <w:r>
+        <w:t>xml</w:t>
       </w:r>
       <w:r>
         <w:rPr>
@@ -9963,69 +9661,49 @@
         <w:t xml:space="preserve"> </w:t>
       </w:r>
       <w:r>
-        <w:t>FF</w:t>
-      </w:r>
-      <w:r>
-        <w:rPr>
-          <w:lang w:val="el-GR"/>
-        </w:rPr>
-        <w:t>:</w:t>
-      </w:r>
-    </w:p>
-    <w:p>
-      <w:r>
-        <w:rPr>
-          <w:lang w:val="el-GR"/>
-        </w:rPr>
-        <w:t>Τα</w:t>
-      </w:r>
-      <w:r>
+        <w:rPr>
+          <w:lang w:val="el-GR"/>
+        </w:rPr>
+        <w:t>έγινε</w:t>
+      </w:r>
+      <w:r>
+        <w:rPr>
+          <w:lang w:val="el-GR"/>
+        </w:rPr>
         <w:t xml:space="preserve"> </w:t>
       </w:r>
       <w:r>
-        <w:rPr>
-          <w:lang w:val="el-GR"/>
-        </w:rPr>
-        <w:t>μαθήματα</w:t>
-      </w:r>
-      <w:r>
+        <w:t>validate</w:t>
+      </w:r>
+      <w:r>
+        <w:rPr>
+          <w:lang w:val="el-GR"/>
+        </w:rPr>
         <w:t xml:space="preserve"> </w:t>
       </w:r>
       <w:r>
         <w:rPr>
           <w:lang w:val="el-GR"/>
         </w:rPr>
-        <w:t>που</w:t>
-      </w:r>
-      <w:r>
+        <w:t>χωρίς</w:t>
+      </w:r>
+      <w:r>
+        <w:rPr>
+          <w:lang w:val="el-GR"/>
+        </w:rPr>
         <w:t xml:space="preserve"> </w:t>
       </w:r>
       <w:r>
         <w:rPr>
           <w:lang w:val="el-GR"/>
         </w:rPr>
-        <w:t>διεξάγονται</w:t>
-      </w:r>
-      <w:r>
-        <w:t xml:space="preserve"> </w:t>
-      </w:r>
-      <w:r>
-        <w:rPr>
-          <w:lang w:val="el-GR"/>
-        </w:rPr>
-        <w:t>την</w:t>
-      </w:r>
-      <w:r>
-        <w:t xml:space="preserve"> </w:t>
-      </w:r>
-      <w:r>
-        <w:rPr>
-          <w:lang w:val="el-GR"/>
-        </w:rPr>
-        <w:t>μέρα Δευτέρα</w:t>
-      </w:r>
-      <w:r>
-        <w:t>: /Schedule/Lesson[Lecture[Day="Monday"]]/Title</w:t>
+        <w:t>πρόβλημα</w:t>
+      </w:r>
+      <w:r>
+        <w:rPr>
+          <w:lang w:val="el-GR"/>
+        </w:rPr>
+        <w:t>.</w:t>
       </w:r>
     </w:p>
     <w:p>
@@ -10034,10 +9712,10 @@
           <w:noProof/>
         </w:rPr>
         <w:drawing>
-          <wp:inline distT="0" distB="0" distL="0" distR="0" wp14:anchorId="2CB358BC" wp14:editId="775FEBC7">
-            <wp:extent cx="4638675" cy="838200"/>
-            <wp:effectExtent l="0" t="0" r="9525" b="0"/>
-            <wp:docPr id="27" name="Εικόνα 27"/>
+          <wp:inline distT="0" distB="0" distL="0" distR="0" wp14:anchorId="3A19EA05" wp14:editId="0BAB45C6">
+            <wp:extent cx="6858000" cy="4690745"/>
+            <wp:effectExtent l="0" t="0" r="0" b="0"/>
+            <wp:docPr id="25" name="Εικόνα 25"/>
             <wp:cNvGraphicFramePr>
               <a:graphicFrameLocks xmlns:a="http://schemas.openxmlformats.org/drawingml/2006/main" noChangeAspect="1"/>
             </wp:cNvGraphicFramePr>
@@ -10057,7 +9735,7 @@
                   <pic:spPr>
                     <a:xfrm>
                       <a:off x="0" y="0"/>
-                      <a:ext cx="4638675" cy="838200"/>
+                      <a:ext cx="6858000" cy="4690745"/>
                     </a:xfrm>
                     <a:prstGeom prst="rect">
                       <a:avLst/>
@@ -10077,44 +9755,58 @@
         </w:rPr>
       </w:pPr>
       <w:r>
-        <w:rPr>
-          <w:lang w:val="el-GR"/>
-        </w:rPr>
-        <w:t xml:space="preserve">Τα μαθήματα που διδάσκονται στην αίθουσα ΒΑ: </w:t>
-      </w:r>
-      <w:r>
-        <w:rPr>
-          <w:lang w:val="el-GR"/>
-        </w:rPr>
-        <w:t>/Schedule/</w:t>
-      </w:r>
-      <w:proofErr w:type="spellStart"/>
-      <w:r>
-        <w:rPr>
-          <w:lang w:val="el-GR"/>
-        </w:rPr>
-        <w:t>Lesson</w:t>
-      </w:r>
-      <w:proofErr w:type="spellEnd"/>
-      <w:r>
-        <w:rPr>
-          <w:lang w:val="el-GR"/>
-        </w:rPr>
-        <w:t>[</w:t>
-      </w:r>
-      <w:proofErr w:type="spellStart"/>
-      <w:r>
-        <w:rPr>
-          <w:lang w:val="el-GR"/>
-        </w:rPr>
-        <w:t>Lecture</w:t>
-      </w:r>
-      <w:proofErr w:type="spellEnd"/>
-      <w:r>
-        <w:rPr>
-          <w:lang w:val="el-GR"/>
-        </w:rPr>
-        <w:t>[@Classroom="BA"]]/Title</w:t>
+        <w:t>To</w:t>
+      </w:r>
+      <w:r>
+        <w:rPr>
+          <w:lang w:val="el-GR"/>
+        </w:rPr>
+        <w:t xml:space="preserve"> 9_</w:t>
+      </w:r>
+      <w:r>
+        <w:t>WRONG</w:t>
+      </w:r>
+      <w:r>
+        <w:rPr>
+          <w:lang w:val="el-GR"/>
+        </w:rPr>
+        <w:t>_</w:t>
+      </w:r>
+      <w:r>
+        <w:t>schedule</w:t>
+      </w:r>
+      <w:r>
+        <w:rPr>
+          <w:lang w:val="el-GR"/>
+        </w:rPr>
+        <w:t>.</w:t>
+      </w:r>
+      <w:r>
+        <w:t>xml</w:t>
+      </w:r>
+      <w:r>
+        <w:rPr>
+          <w:lang w:val="el-GR"/>
+        </w:rPr>
+        <w:t xml:space="preserve"> </w:t>
+      </w:r>
+      <w:r>
+        <w:rPr>
+          <w:lang w:val="el-GR"/>
+        </w:rPr>
+        <w:t>παρουσίασε</w:t>
+      </w:r>
+      <w:r>
+        <w:rPr>
+          <w:lang w:val="el-GR"/>
+        </w:rPr>
+        <w:t xml:space="preserve"> </w:t>
+      </w:r>
+      <w:r>
+        <w:rPr>
+          <w:lang w:val="el-GR"/>
+        </w:rPr>
+        <w:t>το παρακάτω πρόβλημα:</w:t>
       </w:r>
     </w:p>
     <w:p>
@@ -10128,10 +9820,10 @@
           <w:noProof/>
         </w:rPr>
         <w:drawing>
-          <wp:inline distT="0" distB="0" distL="0" distR="0" wp14:anchorId="4653181F" wp14:editId="7CD1347A">
-            <wp:extent cx="3886200" cy="561975"/>
-            <wp:effectExtent l="0" t="0" r="0" b="9525"/>
-            <wp:docPr id="28" name="Εικόνα 28"/>
+          <wp:inline distT="0" distB="0" distL="0" distR="0" wp14:anchorId="4BACF53E" wp14:editId="5DCC1779">
+            <wp:extent cx="6858000" cy="650240"/>
+            <wp:effectExtent l="0" t="0" r="0" b="0"/>
+            <wp:docPr id="26" name="Εικόνα 26"/>
             <wp:cNvGraphicFramePr>
               <a:graphicFrameLocks xmlns:a="http://schemas.openxmlformats.org/drawingml/2006/main" noChangeAspect="1"/>
             </wp:cNvGraphicFramePr>
@@ -10151,7 +9843,7 @@
                   <pic:spPr>
                     <a:xfrm>
                       <a:off x="0" y="0"/>
-                      <a:ext cx="3886200" cy="561975"/>
+                      <a:ext cx="6858000" cy="650240"/>
                     </a:xfrm>
                     <a:prstGeom prst="rect">
                       <a:avLst/>
@@ -10170,28 +9862,94 @@
           <w:lang w:val="el-GR"/>
         </w:rPr>
       </w:pPr>
-      <w:r>
-        <w:rPr>
-          <w:lang w:val="el-GR"/>
-        </w:rPr>
-        <w:t xml:space="preserve">Οι διαλέξεις που διδάσκει ο καθηγητής </w:t>
-      </w:r>
-      <w:r>
-        <w:rPr>
-          <w:lang w:val="el-GR"/>
-        </w:rPr>
-        <w:t>“</w:t>
+    </w:p>
+    <w:p>
+      <w:pPr>
+        <w:rPr>
+          <w:lang w:val="el-GR"/>
+        </w:rPr>
+      </w:pPr>
+    </w:p>
+    <w:p>
+      <w:pPr>
+        <w:rPr>
+          <w:lang w:val="el-GR"/>
+        </w:rPr>
+      </w:pPr>
+    </w:p>
+    <w:p>
+      <w:pPr>
+        <w:rPr>
+          <w:lang w:val="el-GR"/>
+        </w:rPr>
+      </w:pPr>
+    </w:p>
+    <w:p>
+      <w:pPr>
+        <w:pStyle w:val="2"/>
+        <w:rPr>
+          <w:b/>
+          <w:bCs/>
+          <w:color w:val="7030A0"/>
+          <w:lang w:val="el-GR"/>
+        </w:rPr>
+      </w:pPr>
+      <w:bookmarkStart w:id="9" w:name="_Toc118398108"/>
+      <w:r>
+        <w:rPr>
+          <w:b/>
+          <w:bCs/>
+          <w:color w:val="7030A0"/>
+          <w:lang w:val="el-GR"/>
+        </w:rPr>
+        <w:lastRenderedPageBreak/>
+        <w:t>Ερώτημα 10:</w:t>
+      </w:r>
+      <w:bookmarkEnd w:id="9"/>
+    </w:p>
+    <w:p>
+      <w:pPr>
+        <w:rPr>
+          <w:lang w:val="el-GR"/>
+        </w:rPr>
+      </w:pPr>
+      <w:r>
+        <w:rPr>
+          <w:lang w:val="el-GR"/>
+        </w:rPr>
+        <w:t xml:space="preserve">Με χρήση του </w:t>
+      </w:r>
+      <w:r>
+        <w:t>online</w:t>
+      </w:r>
+      <w:r>
+        <w:rPr>
+          <w:lang w:val="el-GR"/>
+        </w:rPr>
+        <w:t xml:space="preserve"> </w:t>
       </w:r>
       <w:proofErr w:type="spellStart"/>
       <w:r>
-        <w:t>Hatzilygeroudis</w:t>
+        <w:t>xpath</w:t>
       </w:r>
       <w:proofErr w:type="spellEnd"/>
       <w:r>
         <w:rPr>
           <w:lang w:val="el-GR"/>
         </w:rPr>
-        <w:t>”</w:t>
+        <w:t xml:space="preserve"> </w:t>
+      </w:r>
+      <w:r>
+        <w:t>editor</w:t>
+      </w:r>
+      <w:r>
+        <w:rPr>
+          <w:lang w:val="el-GR"/>
+        </w:rPr>
+        <w:t xml:space="preserve"> </w:t>
+      </w:r>
+      <w:r>
+        <w:t>FF</w:t>
       </w:r>
       <w:r>
         <w:rPr>
@@ -10199,78 +9957,73 @@
         </w:rPr>
         <w:t>:</w:t>
       </w:r>
-      <w:r>
-        <w:rPr>
-          <w:lang w:val="el-GR"/>
-        </w:rPr>
-        <w:t xml:space="preserve"> /Schedule/</w:t>
-      </w:r>
-      <w:proofErr w:type="spellStart"/>
-      <w:r>
-        <w:rPr>
-          <w:lang w:val="el-GR"/>
-        </w:rPr>
-        <w:t>Lesson</w:t>
-      </w:r>
-      <w:proofErr w:type="spellEnd"/>
-      <w:r>
-        <w:rPr>
-          <w:lang w:val="el-GR"/>
-        </w:rPr>
-        <w:t>[</w:t>
-      </w:r>
-      <w:proofErr w:type="spellStart"/>
-      <w:r>
-        <w:rPr>
-          <w:lang w:val="el-GR"/>
-        </w:rPr>
-        <w:t>Professor</w:t>
-      </w:r>
-      <w:proofErr w:type="spellEnd"/>
-      <w:r>
-        <w:rPr>
-          <w:lang w:val="el-GR"/>
-        </w:rPr>
-        <w:t>="</w:t>
-      </w:r>
-      <w:proofErr w:type="spellStart"/>
-      <w:r>
-        <w:rPr>
-          <w:lang w:val="el-GR"/>
-        </w:rPr>
-        <w:t>Hatzilygeroudis</w:t>
-      </w:r>
-      <w:proofErr w:type="spellEnd"/>
-      <w:r>
-        <w:rPr>
-          <w:lang w:val="el-GR"/>
-        </w:rPr>
-        <w:t>"]/</w:t>
-      </w:r>
-      <w:proofErr w:type="spellStart"/>
-      <w:r>
-        <w:rPr>
-          <w:lang w:val="el-GR"/>
-        </w:rPr>
-        <w:t>Title</w:t>
-      </w:r>
-      <w:proofErr w:type="spellEnd"/>
-    </w:p>
-    <w:p>
-      <w:pPr>
-        <w:rPr>
-          <w:lang w:val="el-GR"/>
-        </w:rPr>
-      </w:pPr>
+    </w:p>
+    <w:p>
+      <w:r>
+        <w:rPr>
+          <w:lang w:val="el-GR"/>
+        </w:rPr>
+        <w:t>Τα</w:t>
+      </w:r>
+      <w:r>
+        <w:t xml:space="preserve"> </w:t>
+      </w:r>
+      <w:r>
+        <w:rPr>
+          <w:lang w:val="el-GR"/>
+        </w:rPr>
+        <w:t>μαθήματα</w:t>
+      </w:r>
+      <w:r>
+        <w:t xml:space="preserve"> </w:t>
+      </w:r>
+      <w:r>
+        <w:rPr>
+          <w:lang w:val="el-GR"/>
+        </w:rPr>
+        <w:t>που</w:t>
+      </w:r>
+      <w:r>
+        <w:t xml:space="preserve"> </w:t>
+      </w:r>
+      <w:r>
+        <w:rPr>
+          <w:lang w:val="el-GR"/>
+        </w:rPr>
+        <w:t>διεξάγονται</w:t>
+      </w:r>
+      <w:r>
+        <w:t xml:space="preserve"> </w:t>
+      </w:r>
+      <w:r>
+        <w:rPr>
+          <w:lang w:val="el-GR"/>
+        </w:rPr>
+        <w:t>την</w:t>
+      </w:r>
+      <w:r>
+        <w:t xml:space="preserve"> </w:t>
+      </w:r>
+      <w:r>
+        <w:rPr>
+          <w:lang w:val="el-GR"/>
+        </w:rPr>
+        <w:t>μέρα Δευτέρα</w:t>
+      </w:r>
+      <w:r>
+        <w:t>: /Schedule/Lesson[Lecture[Day="Monday"]]/Title</w:t>
+      </w:r>
+    </w:p>
+    <w:p>
       <w:r>
         <w:rPr>
           <w:noProof/>
         </w:rPr>
         <w:drawing>
-          <wp:inline distT="0" distB="0" distL="0" distR="0" wp14:anchorId="4C056C75" wp14:editId="071EB25A">
-            <wp:extent cx="4410075" cy="914400"/>
+          <wp:inline distT="0" distB="0" distL="0" distR="0" wp14:anchorId="2CB358BC" wp14:editId="775FEBC7">
+            <wp:extent cx="4638675" cy="838200"/>
             <wp:effectExtent l="0" t="0" r="9525" b="0"/>
-            <wp:docPr id="29" name="Εικόνα 29" descr="Εικόνα που περιέχει κείμενο&#10;&#10;Περιγραφή που δημιουργήθηκε αυτόματα"/>
+            <wp:docPr id="27" name="Εικόνα 27"/>
             <wp:cNvGraphicFramePr>
               <a:graphicFrameLocks xmlns:a="http://schemas.openxmlformats.org/drawingml/2006/main" noChangeAspect="1"/>
             </wp:cNvGraphicFramePr>
@@ -10278,7 +10031,7 @@
               <a:graphicData uri="http://schemas.openxmlformats.org/drawingml/2006/picture">
                 <pic:pic xmlns:pic="http://schemas.openxmlformats.org/drawingml/2006/picture">
                   <pic:nvPicPr>
-                    <pic:cNvPr id="29" name="Εικόνα 29" descr="Εικόνα που περιέχει κείμενο&#10;&#10;Περιγραφή που δημιουργήθηκε αυτόματα"/>
+                    <pic:cNvPr id="1" name=""/>
                     <pic:cNvPicPr/>
                   </pic:nvPicPr>
                   <pic:blipFill>
@@ -10290,7 +10043,7 @@
                   <pic:spPr>
                     <a:xfrm>
                       <a:off x="0" y="0"/>
-                      <a:ext cx="4410075" cy="914400"/>
+                      <a:ext cx="4638675" cy="838200"/>
                     </a:xfrm>
                     <a:prstGeom prst="rect">
                       <a:avLst/>
@@ -10309,199 +10062,45 @@
           <w:lang w:val="el-GR"/>
         </w:rPr>
       </w:pPr>
-    </w:p>
-    <w:p>
-      <w:pPr>
-        <w:rPr>
-          <w:lang w:val="el-GR"/>
-        </w:rPr>
-      </w:pPr>
-    </w:p>
-    <w:p>
-      <w:pPr>
-        <w:rPr>
-          <w:lang w:val="el-GR"/>
-        </w:rPr>
-      </w:pPr>
-    </w:p>
-    <w:p>
-      <w:pPr>
-        <w:rPr>
-          <w:lang w:val="el-GR"/>
-        </w:rPr>
-      </w:pPr>
-    </w:p>
-    <w:p>
-      <w:pPr>
-        <w:rPr>
-          <w:lang w:val="el-GR"/>
-        </w:rPr>
-      </w:pPr>
-    </w:p>
-    <w:p>
-      <w:pPr>
-        <w:rPr>
-          <w:lang w:val="el-GR"/>
-        </w:rPr>
-      </w:pPr>
-    </w:p>
-    <w:p>
-      <w:pPr>
-        <w:rPr>
-          <w:lang w:val="el-GR"/>
-        </w:rPr>
-      </w:pPr>
-    </w:p>
-    <w:p>
-      <w:pPr>
-        <w:rPr>
-          <w:lang w:val="el-GR"/>
-        </w:rPr>
-      </w:pPr>
-    </w:p>
-    <w:p>
-      <w:pPr>
-        <w:rPr>
-          <w:lang w:val="el-GR"/>
-        </w:rPr>
-      </w:pPr>
-    </w:p>
-    <w:p>
-      <w:pPr>
-        <w:rPr>
-          <w:lang w:val="el-GR"/>
-        </w:rPr>
-      </w:pPr>
-    </w:p>
-    <w:p>
-      <w:pPr>
-        <w:rPr>
-          <w:lang w:val="el-GR"/>
-        </w:rPr>
-      </w:pPr>
-    </w:p>
-    <w:p>
-      <w:pPr>
-        <w:rPr>
-          <w:lang w:val="el-GR"/>
-        </w:rPr>
-      </w:pPr>
-    </w:p>
-    <w:p>
-      <w:pPr>
-        <w:rPr>
-          <w:lang w:val="el-GR"/>
-        </w:rPr>
-      </w:pPr>
-    </w:p>
-    <w:p>
-      <w:pPr>
-        <w:rPr>
-          <w:lang w:val="el-GR"/>
-        </w:rPr>
-      </w:pPr>
-    </w:p>
-    <w:p>
-      <w:pPr>
-        <w:rPr>
-          <w:lang w:val="el-GR"/>
-        </w:rPr>
-      </w:pPr>
-    </w:p>
-    <w:p>
-      <w:pPr>
-        <w:rPr>
-          <w:lang w:val="el-GR"/>
-        </w:rPr>
-      </w:pPr>
-    </w:p>
-    <w:p>
-      <w:pPr>
-        <w:rPr>
-          <w:lang w:val="el-GR"/>
-        </w:rPr>
-      </w:pPr>
-    </w:p>
-    <w:p>
-      <w:pPr>
-        <w:rPr>
-          <w:lang w:val="el-GR"/>
-        </w:rPr>
-      </w:pPr>
-    </w:p>
-    <w:p>
-      <w:pPr>
-        <w:pStyle w:val="2"/>
-        <w:rPr>
-          <w:b/>
-          <w:bCs/>
-          <w:color w:val="7030A0"/>
-          <w:lang w:val="el-GR"/>
-        </w:rPr>
-      </w:pPr>
-      <w:bookmarkStart w:id="10" w:name="_Toc118398109"/>
-      <w:r>
-        <w:rPr>
-          <w:b/>
-          <w:bCs/>
-          <w:color w:val="7030A0"/>
-          <w:lang w:val="el-GR"/>
-        </w:rPr>
-        <w:lastRenderedPageBreak/>
-        <w:t>Ερώτημα 11:</w:t>
-      </w:r>
-      <w:bookmarkEnd w:id="10"/>
-      <w:r>
-        <w:rPr>
-          <w:b/>
-          <w:bCs/>
-          <w:color w:val="7030A0"/>
-          <w:lang w:val="el-GR"/>
-        </w:rPr>
-        <w:t xml:space="preserve"> </w:t>
-      </w:r>
-    </w:p>
-    <w:p>
-      <w:pPr>
-        <w:rPr>
-          <w:lang w:val="el-GR"/>
-        </w:rPr>
-      </w:pPr>
-      <w:r>
-        <w:rPr>
-          <w:lang w:val="el-GR"/>
-        </w:rPr>
-        <w:t xml:space="preserve">Χρησιμοποιώ το </w:t>
-      </w:r>
-      <w:r>
-        <w:rPr>
-          <w:lang w:val="el-GR"/>
-        </w:rPr>
-        <w:t>10_</w:t>
-      </w:r>
-      <w:r>
-        <w:t>schedule</w:t>
-      </w:r>
-      <w:r>
-        <w:rPr>
-          <w:lang w:val="el-GR"/>
-        </w:rPr>
-        <w:t>.</w:t>
-      </w:r>
-      <w:r>
-        <w:t>xml</w:t>
-      </w:r>
-      <w:r>
-        <w:rPr>
-          <w:lang w:val="el-GR"/>
-        </w:rPr>
-        <w:t xml:space="preserve"> </w:t>
-      </w:r>
-      <w:r>
-        <w:rPr>
-          <w:lang w:val="el-GR"/>
-        </w:rPr>
-        <w:t xml:space="preserve"> και του προσθέτω τη γραμμή 2:</w:t>
+      <w:r>
+        <w:rPr>
+          <w:lang w:val="el-GR"/>
+        </w:rPr>
+        <w:t xml:space="preserve">Τα μαθήματα που διδάσκονται στην αίθουσα ΒΑ: </w:t>
+      </w:r>
+      <w:r>
+        <w:rPr>
+          <w:lang w:val="el-GR"/>
+        </w:rPr>
+        <w:t>/Schedule/</w:t>
+      </w:r>
+      <w:proofErr w:type="spellStart"/>
+      <w:r>
+        <w:rPr>
+          <w:lang w:val="el-GR"/>
+        </w:rPr>
+        <w:t>Lesson</w:t>
+      </w:r>
+      <w:proofErr w:type="spellEnd"/>
+      <w:r>
+        <w:rPr>
+          <w:lang w:val="el-GR"/>
+        </w:rPr>
+        <w:t>[</w:t>
+      </w:r>
+      <w:proofErr w:type="spellStart"/>
+      <w:r>
+        <w:rPr>
+          <w:lang w:val="el-GR"/>
+        </w:rPr>
+        <w:t>Lecture</w:t>
+      </w:r>
+      <w:proofErr w:type="spellEnd"/>
+      <w:r>
+        <w:rPr>
+          <w:lang w:val="el-GR"/>
+        </w:rPr>
+        <w:t>[@Classroom="BA"]]/Title</w:t>
       </w:r>
     </w:p>
     <w:p>
@@ -10515,10 +10114,10 @@
           <w:noProof/>
         </w:rPr>
         <w:drawing>
-          <wp:inline distT="0" distB="0" distL="0" distR="0" wp14:anchorId="2DC0B994" wp14:editId="559C30D8">
-            <wp:extent cx="5762625" cy="457200"/>
-            <wp:effectExtent l="0" t="0" r="9525" b="0"/>
-            <wp:docPr id="31" name="Εικόνα 31"/>
+          <wp:inline distT="0" distB="0" distL="0" distR="0" wp14:anchorId="4653181F" wp14:editId="7CD1347A">
+            <wp:extent cx="3886200" cy="561975"/>
+            <wp:effectExtent l="0" t="0" r="0" b="9525"/>
+            <wp:docPr id="28" name="Εικόνα 28"/>
             <wp:cNvGraphicFramePr>
               <a:graphicFrameLocks xmlns:a="http://schemas.openxmlformats.org/drawingml/2006/main" noChangeAspect="1"/>
             </wp:cNvGraphicFramePr>
@@ -10538,6 +10137,393 @@
                   <pic:spPr>
                     <a:xfrm>
                       <a:off x="0" y="0"/>
+                      <a:ext cx="3886200" cy="561975"/>
+                    </a:xfrm>
+                    <a:prstGeom prst="rect">
+                      <a:avLst/>
+                    </a:prstGeom>
+                  </pic:spPr>
+                </pic:pic>
+              </a:graphicData>
+            </a:graphic>
+          </wp:inline>
+        </w:drawing>
+      </w:r>
+    </w:p>
+    <w:p>
+      <w:pPr>
+        <w:rPr>
+          <w:lang w:val="el-GR"/>
+        </w:rPr>
+      </w:pPr>
+      <w:r>
+        <w:rPr>
+          <w:lang w:val="el-GR"/>
+        </w:rPr>
+        <w:t xml:space="preserve">Οι διαλέξεις που διδάσκει ο καθηγητής </w:t>
+      </w:r>
+      <w:r>
+        <w:rPr>
+          <w:lang w:val="el-GR"/>
+        </w:rPr>
+        <w:t>“</w:t>
+      </w:r>
+      <w:proofErr w:type="spellStart"/>
+      <w:r>
+        <w:t>Hatzilygeroudis</w:t>
+      </w:r>
+      <w:proofErr w:type="spellEnd"/>
+      <w:r>
+        <w:rPr>
+          <w:lang w:val="el-GR"/>
+        </w:rPr>
+        <w:t>”</w:t>
+      </w:r>
+      <w:r>
+        <w:rPr>
+          <w:lang w:val="el-GR"/>
+        </w:rPr>
+        <w:t>:</w:t>
+      </w:r>
+      <w:r>
+        <w:rPr>
+          <w:lang w:val="el-GR"/>
+        </w:rPr>
+        <w:t xml:space="preserve"> /Schedule/</w:t>
+      </w:r>
+      <w:proofErr w:type="spellStart"/>
+      <w:r>
+        <w:rPr>
+          <w:lang w:val="el-GR"/>
+        </w:rPr>
+        <w:t>Lesson</w:t>
+      </w:r>
+      <w:proofErr w:type="spellEnd"/>
+      <w:r>
+        <w:rPr>
+          <w:lang w:val="el-GR"/>
+        </w:rPr>
+        <w:t>[</w:t>
+      </w:r>
+      <w:proofErr w:type="spellStart"/>
+      <w:r>
+        <w:rPr>
+          <w:lang w:val="el-GR"/>
+        </w:rPr>
+        <w:t>Professor</w:t>
+      </w:r>
+      <w:proofErr w:type="spellEnd"/>
+      <w:r>
+        <w:rPr>
+          <w:lang w:val="el-GR"/>
+        </w:rPr>
+        <w:t>="</w:t>
+      </w:r>
+      <w:proofErr w:type="spellStart"/>
+      <w:r>
+        <w:rPr>
+          <w:lang w:val="el-GR"/>
+        </w:rPr>
+        <w:t>Hatzilygeroudis</w:t>
+      </w:r>
+      <w:proofErr w:type="spellEnd"/>
+      <w:r>
+        <w:rPr>
+          <w:lang w:val="el-GR"/>
+        </w:rPr>
+        <w:t>"]/</w:t>
+      </w:r>
+      <w:proofErr w:type="spellStart"/>
+      <w:r>
+        <w:rPr>
+          <w:lang w:val="el-GR"/>
+        </w:rPr>
+        <w:t>Title</w:t>
+      </w:r>
+      <w:proofErr w:type="spellEnd"/>
+    </w:p>
+    <w:p>
+      <w:pPr>
+        <w:rPr>
+          <w:lang w:val="el-GR"/>
+        </w:rPr>
+      </w:pPr>
+      <w:r>
+        <w:rPr>
+          <w:noProof/>
+        </w:rPr>
+        <w:drawing>
+          <wp:inline distT="0" distB="0" distL="0" distR="0" wp14:anchorId="4C056C75" wp14:editId="071EB25A">
+            <wp:extent cx="4410075" cy="914400"/>
+            <wp:effectExtent l="0" t="0" r="9525" b="0"/>
+            <wp:docPr id="29" name="Εικόνα 29" descr="Εικόνα που περιέχει κείμενο&#10;&#10;Περιγραφή που δημιουργήθηκε αυτόματα"/>
+            <wp:cNvGraphicFramePr>
+              <a:graphicFrameLocks xmlns:a="http://schemas.openxmlformats.org/drawingml/2006/main" noChangeAspect="1"/>
+            </wp:cNvGraphicFramePr>
+            <a:graphic xmlns:a="http://schemas.openxmlformats.org/drawingml/2006/main">
+              <a:graphicData uri="http://schemas.openxmlformats.org/drawingml/2006/picture">
+                <pic:pic xmlns:pic="http://schemas.openxmlformats.org/drawingml/2006/picture">
+                  <pic:nvPicPr>
+                    <pic:cNvPr id="29" name="Εικόνα 29" descr="Εικόνα που περιέχει κείμενο&#10;&#10;Περιγραφή που δημιουργήθηκε αυτόματα"/>
+                    <pic:cNvPicPr/>
+                  </pic:nvPicPr>
+                  <pic:blipFill>
+                    <a:blip r:embed="rId36"/>
+                    <a:stretch>
+                      <a:fillRect/>
+                    </a:stretch>
+                  </pic:blipFill>
+                  <pic:spPr>
+                    <a:xfrm>
+                      <a:off x="0" y="0"/>
+                      <a:ext cx="4410075" cy="914400"/>
+                    </a:xfrm>
+                    <a:prstGeom prst="rect">
+                      <a:avLst/>
+                    </a:prstGeom>
+                  </pic:spPr>
+                </pic:pic>
+              </a:graphicData>
+            </a:graphic>
+          </wp:inline>
+        </w:drawing>
+      </w:r>
+    </w:p>
+    <w:p>
+      <w:pPr>
+        <w:rPr>
+          <w:lang w:val="el-GR"/>
+        </w:rPr>
+      </w:pPr>
+    </w:p>
+    <w:p>
+      <w:pPr>
+        <w:rPr>
+          <w:lang w:val="el-GR"/>
+        </w:rPr>
+      </w:pPr>
+    </w:p>
+    <w:p>
+      <w:pPr>
+        <w:rPr>
+          <w:lang w:val="el-GR"/>
+        </w:rPr>
+      </w:pPr>
+    </w:p>
+    <w:p>
+      <w:pPr>
+        <w:rPr>
+          <w:lang w:val="el-GR"/>
+        </w:rPr>
+      </w:pPr>
+    </w:p>
+    <w:p>
+      <w:pPr>
+        <w:rPr>
+          <w:lang w:val="el-GR"/>
+        </w:rPr>
+      </w:pPr>
+    </w:p>
+    <w:p>
+      <w:pPr>
+        <w:rPr>
+          <w:lang w:val="el-GR"/>
+        </w:rPr>
+      </w:pPr>
+    </w:p>
+    <w:p>
+      <w:pPr>
+        <w:rPr>
+          <w:lang w:val="el-GR"/>
+        </w:rPr>
+      </w:pPr>
+    </w:p>
+    <w:p>
+      <w:pPr>
+        <w:rPr>
+          <w:lang w:val="el-GR"/>
+        </w:rPr>
+      </w:pPr>
+    </w:p>
+    <w:p>
+      <w:pPr>
+        <w:rPr>
+          <w:lang w:val="el-GR"/>
+        </w:rPr>
+      </w:pPr>
+    </w:p>
+    <w:p>
+      <w:pPr>
+        <w:rPr>
+          <w:lang w:val="el-GR"/>
+        </w:rPr>
+      </w:pPr>
+    </w:p>
+    <w:p>
+      <w:pPr>
+        <w:rPr>
+          <w:lang w:val="el-GR"/>
+        </w:rPr>
+      </w:pPr>
+    </w:p>
+    <w:p>
+      <w:pPr>
+        <w:rPr>
+          <w:lang w:val="el-GR"/>
+        </w:rPr>
+      </w:pPr>
+    </w:p>
+    <w:p>
+      <w:pPr>
+        <w:rPr>
+          <w:lang w:val="el-GR"/>
+        </w:rPr>
+      </w:pPr>
+    </w:p>
+    <w:p>
+      <w:pPr>
+        <w:rPr>
+          <w:lang w:val="el-GR"/>
+        </w:rPr>
+      </w:pPr>
+    </w:p>
+    <w:p>
+      <w:pPr>
+        <w:rPr>
+          <w:lang w:val="el-GR"/>
+        </w:rPr>
+      </w:pPr>
+    </w:p>
+    <w:p>
+      <w:pPr>
+        <w:rPr>
+          <w:lang w:val="el-GR"/>
+        </w:rPr>
+      </w:pPr>
+    </w:p>
+    <w:p>
+      <w:pPr>
+        <w:rPr>
+          <w:lang w:val="el-GR"/>
+        </w:rPr>
+      </w:pPr>
+    </w:p>
+    <w:p>
+      <w:pPr>
+        <w:rPr>
+          <w:lang w:val="el-GR"/>
+        </w:rPr>
+      </w:pPr>
+    </w:p>
+    <w:p>
+      <w:pPr>
+        <w:pStyle w:val="2"/>
+        <w:rPr>
+          <w:b/>
+          <w:bCs/>
+          <w:color w:val="7030A0"/>
+          <w:lang w:val="el-GR"/>
+        </w:rPr>
+      </w:pPr>
+      <w:bookmarkStart w:id="10" w:name="_Toc118398109"/>
+      <w:r>
+        <w:rPr>
+          <w:b/>
+          <w:bCs/>
+          <w:color w:val="7030A0"/>
+          <w:lang w:val="el-GR"/>
+        </w:rPr>
+        <w:lastRenderedPageBreak/>
+        <w:t>Ερώτημα 11:</w:t>
+      </w:r>
+      <w:bookmarkEnd w:id="10"/>
+      <w:r>
+        <w:rPr>
+          <w:b/>
+          <w:bCs/>
+          <w:color w:val="7030A0"/>
+          <w:lang w:val="el-GR"/>
+        </w:rPr>
+        <w:t xml:space="preserve"> </w:t>
+      </w:r>
+    </w:p>
+    <w:p>
+      <w:pPr>
+        <w:rPr>
+          <w:lang w:val="el-GR"/>
+        </w:rPr>
+      </w:pPr>
+      <w:r>
+        <w:rPr>
+          <w:lang w:val="el-GR"/>
+        </w:rPr>
+        <w:t xml:space="preserve">Χρησιμοποιώ το </w:t>
+      </w:r>
+      <w:r>
+        <w:rPr>
+          <w:lang w:val="el-GR"/>
+        </w:rPr>
+        <w:t>10_</w:t>
+      </w:r>
+      <w:r>
+        <w:t>schedule</w:t>
+      </w:r>
+      <w:r>
+        <w:rPr>
+          <w:lang w:val="el-GR"/>
+        </w:rPr>
+        <w:t>.</w:t>
+      </w:r>
+      <w:r>
+        <w:t>xml</w:t>
+      </w:r>
+      <w:r>
+        <w:rPr>
+          <w:lang w:val="el-GR"/>
+        </w:rPr>
+        <w:t xml:space="preserve"> </w:t>
+      </w:r>
+      <w:r>
+        <w:rPr>
+          <w:lang w:val="el-GR"/>
+        </w:rPr>
+        <w:t xml:space="preserve"> και του προσθέτω τη γραμμή 2:</w:t>
+      </w:r>
+    </w:p>
+    <w:p>
+      <w:pPr>
+        <w:rPr>
+          <w:lang w:val="el-GR"/>
+        </w:rPr>
+      </w:pPr>
+      <w:r>
+        <w:rPr>
+          <w:noProof/>
+        </w:rPr>
+        <w:drawing>
+          <wp:inline distT="0" distB="0" distL="0" distR="0" wp14:anchorId="2DC0B994" wp14:editId="559C30D8">
+            <wp:extent cx="5762625" cy="457200"/>
+            <wp:effectExtent l="0" t="0" r="9525" b="0"/>
+            <wp:docPr id="31" name="Εικόνα 31"/>
+            <wp:cNvGraphicFramePr>
+              <a:graphicFrameLocks xmlns:a="http://schemas.openxmlformats.org/drawingml/2006/main" noChangeAspect="1"/>
+            </wp:cNvGraphicFramePr>
+            <a:graphic xmlns:a="http://schemas.openxmlformats.org/drawingml/2006/main">
+              <a:graphicData uri="http://schemas.openxmlformats.org/drawingml/2006/picture">
+                <pic:pic xmlns:pic="http://schemas.openxmlformats.org/drawingml/2006/picture">
+                  <pic:nvPicPr>
+                    <pic:cNvPr id="1" name=""/>
+                    <pic:cNvPicPr/>
+                  </pic:nvPicPr>
+                  <pic:blipFill>
+                    <a:blip r:embed="rId37"/>
+                    <a:stretch>
+                      <a:fillRect/>
+                    </a:stretch>
+                  </pic:blipFill>
+                  <pic:spPr>
+                    <a:xfrm>
+                      <a:off x="0" y="0"/>
                       <a:ext cx="5762625" cy="457200"/>
                     </a:xfrm>
                     <a:prstGeom prst="rect">
@@ -15183,7 +15169,7 @@
                     <pic:cNvPicPr/>
                   </pic:nvPicPr>
                   <pic:blipFill>
-                    <a:blip r:embed="rId36"/>
+                    <a:blip r:embed="rId38"/>
                     <a:stretch>
                       <a:fillRect/>
                     </a:stretch>
@@ -15886,7 +15872,6 @@
   <w:style w:type="character" w:default="1" w:styleId="a0">
     <w:name w:val="Default Paragraph Font"/>
     <w:uiPriority w:val="1"/>
-    <w:semiHidden/>
     <w:unhideWhenUsed/>
   </w:style>
   <w:style w:type="table" w:default="1" w:styleId="a1">

--- a/Άσκηση1/Ζητούμενα/Αναφορά.docx
+++ b/Άσκηση1/Ζητούμενα/Αναφορά.docx
@@ -506,6 +506,7 @@
             <w:rPr>
               <w:b/>
               <w:bCs/>
+              <w:noProof/>
               <w:sz w:val="36"/>
               <w:szCs w:val="36"/>
             </w:rPr>
@@ -10233,14 +10234,9 @@
         </w:rPr>
         <w:t>"]/</w:t>
       </w:r>
-      <w:proofErr w:type="spellStart"/>
-      <w:r>
-        <w:rPr>
-          <w:lang w:val="el-GR"/>
-        </w:rPr>
-        <w:t>Title</w:t>
-      </w:r>
-      <w:proofErr w:type="spellEnd"/>
+      <w:r>
+        <w:t>Lecture</w:t>
+      </w:r>
     </w:p>
     <w:p>
       <w:pPr>
@@ -10253,10 +10249,10 @@
           <w:noProof/>
         </w:rPr>
         <w:drawing>
-          <wp:inline distT="0" distB="0" distL="0" distR="0" wp14:anchorId="4C056C75" wp14:editId="071EB25A">
-            <wp:extent cx="4410075" cy="914400"/>
+          <wp:inline distT="0" distB="0" distL="0" distR="0" wp14:anchorId="0D266FD9" wp14:editId="169D8504">
+            <wp:extent cx="4733925" cy="3543300"/>
             <wp:effectExtent l="0" t="0" r="9525" b="0"/>
-            <wp:docPr id="29" name="Εικόνα 29" descr="Εικόνα που περιέχει κείμενο&#10;&#10;Περιγραφή που δημιουργήθηκε αυτόματα"/>
+            <wp:docPr id="16" name="Εικόνα 16" descr="Εικόνα που περιέχει κείμενο&#10;&#10;Περιγραφή που δημιουργήθηκε αυτόματα"/>
             <wp:cNvGraphicFramePr>
               <a:graphicFrameLocks xmlns:a="http://schemas.openxmlformats.org/drawingml/2006/main" noChangeAspect="1"/>
             </wp:cNvGraphicFramePr>
@@ -10264,7 +10260,7 @@
               <a:graphicData uri="http://schemas.openxmlformats.org/drawingml/2006/picture">
                 <pic:pic xmlns:pic="http://schemas.openxmlformats.org/drawingml/2006/picture">
                   <pic:nvPicPr>
-                    <pic:cNvPr id="29" name="Εικόνα 29" descr="Εικόνα που περιέχει κείμενο&#10;&#10;Περιγραφή που δημιουργήθηκε αυτόματα"/>
+                    <pic:cNvPr id="16" name="Εικόνα 16" descr="Εικόνα που περιέχει κείμενο&#10;&#10;Περιγραφή που δημιουργήθηκε αυτόματα"/>
                     <pic:cNvPicPr/>
                   </pic:nvPicPr>
                   <pic:blipFill>
@@ -10276,7 +10272,7 @@
                   <pic:spPr>
                     <a:xfrm>
                       <a:off x="0" y="0"/>
-                      <a:ext cx="4410075" cy="914400"/>
+                      <a:ext cx="4733925" cy="3543300"/>
                     </a:xfrm>
                     <a:prstGeom prst="rect">
                       <a:avLst/>
@@ -10288,76 +10284,6 @@
           </wp:inline>
         </w:drawing>
       </w:r>
-    </w:p>
-    <w:p>
-      <w:pPr>
-        <w:rPr>
-          <w:lang w:val="el-GR"/>
-        </w:rPr>
-      </w:pPr>
-    </w:p>
-    <w:p>
-      <w:pPr>
-        <w:rPr>
-          <w:lang w:val="el-GR"/>
-        </w:rPr>
-      </w:pPr>
-    </w:p>
-    <w:p>
-      <w:pPr>
-        <w:rPr>
-          <w:lang w:val="el-GR"/>
-        </w:rPr>
-      </w:pPr>
-    </w:p>
-    <w:p>
-      <w:pPr>
-        <w:rPr>
-          <w:lang w:val="el-GR"/>
-        </w:rPr>
-      </w:pPr>
-    </w:p>
-    <w:p>
-      <w:pPr>
-        <w:rPr>
-          <w:lang w:val="el-GR"/>
-        </w:rPr>
-      </w:pPr>
-    </w:p>
-    <w:p>
-      <w:pPr>
-        <w:rPr>
-          <w:lang w:val="el-GR"/>
-        </w:rPr>
-      </w:pPr>
-    </w:p>
-    <w:p>
-      <w:pPr>
-        <w:rPr>
-          <w:lang w:val="el-GR"/>
-        </w:rPr>
-      </w:pPr>
-    </w:p>
-    <w:p>
-      <w:pPr>
-        <w:rPr>
-          <w:lang w:val="el-GR"/>
-        </w:rPr>
-      </w:pPr>
-    </w:p>
-    <w:p>
-      <w:pPr>
-        <w:rPr>
-          <w:lang w:val="el-GR"/>
-        </w:rPr>
-      </w:pPr>
-    </w:p>
-    <w:p>
-      <w:pPr>
-        <w:rPr>
-          <w:lang w:val="el-GR"/>
-        </w:rPr>
-      </w:pPr>
     </w:p>
     <w:p>
       <w:pPr>
@@ -15872,6 +15798,7 @@
   <w:style w:type="character" w:default="1" w:styleId="a0">
     <w:name w:val="Default Paragraph Font"/>
     <w:uiPriority w:val="1"/>
+    <w:semiHidden/>
     <w:unhideWhenUsed/>
   </w:style>
   <w:style w:type="table" w:default="1" w:styleId="a1">
